--- a/Installatie instructies.docx
+++ b/Installatie instructies.docx
@@ -3,50 +3,351 @@
 <w:document xmlns:wpc="http://schemas.microsoft.com/office/word/2010/wordprocessingCanvas" xmlns:mc="http://schemas.openxmlformats.org/markup-compatibility/2006" xmlns:o="urn:schemas-microsoft-com:office:office" xmlns:r="http://schemas.openxmlformats.org/officeDocument/2006/relationships" xmlns:m="http://schemas.openxmlformats.org/officeDocument/2006/math" xmlns:v="urn:schemas-microsoft-com:vml" xmlns:wp14="http://schemas.microsoft.com/office/word/2010/wordprocessingDrawing" xmlns:wp="http://schemas.openxmlformats.org/drawingml/2006/wordprocessingDrawing" xmlns:w10="urn:schemas-microsoft-com:office:word" xmlns:w="http://schemas.openxmlformats.org/wordprocessingml/2006/main" xmlns:w14="http://schemas.microsoft.com/office/word/2010/wordml" xmlns:w15="http://schemas.microsoft.com/office/word/2012/wordml" xmlns:wpg="http://schemas.microsoft.com/office/word/2010/wordprocessingGroup" xmlns:wpi="http://schemas.microsoft.com/office/word/2010/wordprocessingInk" xmlns:wne="http://schemas.microsoft.com/office/word/2006/wordml" xmlns:wps="http://schemas.microsoft.com/office/word/2010/wordprocessingShape" mc:Ignorable="w14 w15 wp14">
   <w:body>
     <w:p>
-      <w:r>
+      <w:pPr>
+        <w:pStyle w:val="ListParagraph"/>
+        <w:numPr>
+          <w:ilvl w:val="0"/>
+          <w:numId w:val="1"/>
+        </w:numPr>
+        <w:rPr>
+          <w:b/>
+        </w:rPr>
+      </w:pPr>
+      <w:r>
+        <w:rPr>
+          <w:b/>
+        </w:rPr>
         <w:t xml:space="preserve">Sluit </w:t>
       </w:r>
-      <w:proofErr w:type="spellStart"/>
-      <w:r>
-        <w:t>Arduino</w:t>
-      </w:r>
-      <w:proofErr w:type="spellEnd"/>
-      <w:r>
-        <w:t xml:space="preserve"> met RFID-reader aan op de laptop.</w:t>
-      </w:r>
-    </w:p>
-    <w:p>
-      <w:r>
-        <w:t>Run Database.py</w:t>
-      </w:r>
-    </w:p>
-    <w:p>
-      <w:r>
-        <w:t xml:space="preserve">Open </w:t>
-      </w:r>
-      <w:proofErr w:type="spellStart"/>
-      <w:r>
-        <w:t>cmd</w:t>
-      </w:r>
-      <w:proofErr w:type="spellEnd"/>
-      <w:r>
-        <w:t xml:space="preserve"> in de map waar alle bestanden zijn opgeslagen.</w:t>
-      </w:r>
-    </w:p>
-    <w:p>
-      <w:r>
-        <w:t xml:space="preserve">Typ in de </w:t>
-      </w:r>
-      <w:proofErr w:type="spellStart"/>
-      <w:r>
-        <w:t>cmd</w:t>
-      </w:r>
-      <w:proofErr w:type="spellEnd"/>
-      <w:r>
-        <w:t xml:space="preserve"> ‘python python_code_for_reading_uid.py’ en druk op enter.</w:t>
-      </w:r>
-    </w:p>
-    <w:p>
+      <w:r>
+        <w:rPr>
+          <w:b/>
+        </w:rPr>
+        <w:t xml:space="preserve">de </w:t>
+      </w:r>
+      <w:r>
+        <w:rPr>
+          <w:b/>
+        </w:rPr>
+        <w:t>Arduino m</w:t>
+      </w:r>
+      <w:r>
+        <w:rPr>
+          <w:b/>
+        </w:rPr>
+        <w:t>et RFID-reader aan op de laptop</w:t>
+      </w:r>
+    </w:p>
+    <w:p>
+      <w:pPr>
+        <w:pStyle w:val="ListParagraph"/>
+        <w:rPr>
+          <w:b/>
+        </w:rPr>
+      </w:pPr>
+    </w:p>
+    <w:p>
+      <w:pPr>
+        <w:pStyle w:val="ListParagraph"/>
+        <w:numPr>
+          <w:ilvl w:val="0"/>
+          <w:numId w:val="1"/>
+        </w:numPr>
+        <w:rPr>
+          <w:b/>
+        </w:rPr>
+      </w:pPr>
+      <w:r>
+        <w:rPr>
+          <w:b/>
+        </w:rPr>
+        <w:t>Open de m</w:t>
+      </w:r>
+      <w:r>
+        <w:rPr>
+          <w:b/>
+        </w:rPr>
+        <w:t>ap met de gedownloade bestanden</w:t>
+      </w:r>
+    </w:p>
+    <w:p>
+      <w:pPr>
+        <w:pStyle w:val="ListParagraph"/>
+        <w:rPr>
+          <w:b/>
+        </w:rPr>
+      </w:pPr>
+    </w:p>
+    <w:p>
+      <w:pPr>
+        <w:pStyle w:val="ListParagraph"/>
+        <w:numPr>
+          <w:ilvl w:val="0"/>
+          <w:numId w:val="1"/>
+        </w:numPr>
+        <w:rPr>
+          <w:b/>
+        </w:rPr>
+      </w:pPr>
+      <w:r>
+        <w:rPr>
+          <w:b/>
+        </w:rPr>
+        <w:t>Open de map Arduino_code en open vervolgens het bestand Arduino_code.ino</w:t>
+      </w:r>
+    </w:p>
+    <w:p>
+      <w:pPr>
+        <w:pStyle w:val="ListParagraph"/>
+      </w:pPr>
+      <w:r>
+        <w:t>Dit is de code voor de Arduino die er voor zorgt dat deze de UID van de pasjes uitleest, een key ontvangt, vervolgens met de key de UID encrypt, en daarna de gecodeerde UID weer terugstuurt.</w:t>
+      </w:r>
+    </w:p>
+    <w:p>
+      <w:pPr>
+        <w:pStyle w:val="ListParagraph"/>
+      </w:pPr>
+    </w:p>
+    <w:p>
+      <w:pPr>
+        <w:pStyle w:val="ListParagraph"/>
+        <w:numPr>
+          <w:ilvl w:val="0"/>
+          <w:numId w:val="1"/>
+        </w:numPr>
+        <w:rPr>
+          <w:b/>
+        </w:rPr>
+      </w:pPr>
+      <w:r>
+        <w:rPr>
+          <w:b/>
+        </w:rPr>
+        <w:t>Upl</w:t>
+      </w:r>
+      <w:r>
+        <w:rPr>
+          <w:b/>
+        </w:rPr>
+        <w:t>oad dit bestand naar de Arduino en wacht tot dit klaar is</w:t>
+      </w:r>
+    </w:p>
+    <w:p>
+      <w:pPr>
+        <w:pStyle w:val="ListParagraph"/>
+        <w:rPr>
+          <w:b/>
+        </w:rPr>
+      </w:pPr>
+    </w:p>
+    <w:p>
+      <w:pPr>
+        <w:pStyle w:val="ListParagraph"/>
+        <w:numPr>
+          <w:ilvl w:val="0"/>
+          <w:numId w:val="1"/>
+        </w:numPr>
+        <w:rPr>
+          <w:b/>
+        </w:rPr>
+      </w:pPr>
+      <w:r>
+        <w:rPr>
+          <w:b/>
+        </w:rPr>
+        <w:t>Ga terug naar de m</w:t>
+      </w:r>
+      <w:r>
+        <w:rPr>
+          <w:b/>
+        </w:rPr>
+        <w:t>ap met de gedownloade bestanden</w:t>
+      </w:r>
+    </w:p>
+    <w:p>
+      <w:pPr>
+        <w:pStyle w:val="ListParagraph"/>
+        <w:rPr>
+          <w:b/>
+        </w:rPr>
+      </w:pPr>
+    </w:p>
+    <w:p>
+      <w:pPr>
+        <w:pStyle w:val="ListParagraph"/>
+        <w:numPr>
+          <w:ilvl w:val="0"/>
+          <w:numId w:val="1"/>
+        </w:numPr>
+        <w:rPr>
+          <w:b/>
+        </w:rPr>
+      </w:pPr>
+      <w:r>
+        <w:rPr>
+          <w:b/>
+        </w:rPr>
+        <w:t xml:space="preserve">Run Database.py, dit creëert een fictieve database </w:t>
+      </w:r>
+      <w:r>
+        <w:rPr>
+          <w:b/>
+        </w:rPr>
+        <w:t xml:space="preserve">‘data.db’ </w:t>
+      </w:r>
+      <w:r>
+        <w:rPr>
+          <w:b/>
+        </w:rPr>
+        <w:t>van het fictiev</w:t>
+      </w:r>
+      <w:r>
+        <w:rPr>
+          <w:b/>
+        </w:rPr>
+        <w:t>e hotel</w:t>
+      </w:r>
+    </w:p>
+    <w:p>
+      <w:pPr>
+        <w:pStyle w:val="ListParagraph"/>
+        <w:rPr>
+          <w:b/>
+        </w:rPr>
+      </w:pPr>
+    </w:p>
+    <w:p>
+      <w:pPr>
+        <w:pStyle w:val="ListParagraph"/>
+        <w:numPr>
+          <w:ilvl w:val="0"/>
+          <w:numId w:val="1"/>
+        </w:numPr>
+        <w:rPr>
+          <w:b/>
+        </w:rPr>
+      </w:pPr>
+      <w:r>
+        <w:rPr>
+          <w:b/>
+        </w:rPr>
+        <w:t>Open cmd in de map waar</w:t>
+      </w:r>
+      <w:r>
+        <w:rPr>
+          <w:b/>
+        </w:rPr>
+        <w:t xml:space="preserve"> alle bestanden zijn opgeslagen</w:t>
+      </w:r>
+    </w:p>
+    <w:p>
+      <w:pPr>
+        <w:pStyle w:val="ListParagraph"/>
+        <w:rPr>
+          <w:b/>
+        </w:rPr>
+      </w:pPr>
+    </w:p>
+    <w:p>
+      <w:pPr>
+        <w:pStyle w:val="ListParagraph"/>
+        <w:numPr>
+          <w:ilvl w:val="0"/>
+          <w:numId w:val="1"/>
+        </w:numPr>
+        <w:rPr>
+          <w:b/>
+        </w:rPr>
+      </w:pPr>
+      <w:r>
+        <w:rPr>
+          <w:b/>
+        </w:rPr>
+        <w:t>Typ in de cmd ‘python python_code_for_r</w:t>
+      </w:r>
+      <w:r>
+        <w:rPr>
+          <w:b/>
+        </w:rPr>
+        <w:t>eading_uid.py’ en druk op enter</w:t>
+      </w:r>
+    </w:p>
+    <w:p>
+      <w:pPr>
+        <w:pStyle w:val="ListParagraph"/>
+      </w:pPr>
+      <w:r>
+        <w:t>Tip: ‘python py’ en dan tab is stukken sneller.</w:t>
+      </w:r>
+    </w:p>
+    <w:p>
+      <w:pPr>
+        <w:pStyle w:val="ListParagraph"/>
+      </w:pPr>
+    </w:p>
+    <w:p>
+      <w:pPr>
+        <w:pStyle w:val="ListParagraph"/>
+        <w:numPr>
+          <w:ilvl w:val="0"/>
+          <w:numId w:val="1"/>
+        </w:numPr>
+        <w:rPr>
+          <w:b/>
+        </w:rPr>
+      </w:pPr>
+      <w:r>
+        <w:rPr>
+          <w:b/>
+        </w:rPr>
+        <w:t>Vul de COM-p</w:t>
+      </w:r>
+      <w:r>
+        <w:rPr>
+          <w:b/>
+        </w:rPr>
+        <w:t>oort in die de Arduino gebruikt</w:t>
+      </w:r>
+    </w:p>
+    <w:p>
+      <w:pPr>
+        <w:pStyle w:val="ListParagraph"/>
+      </w:pPr>
+      <w:r>
+        <w:t>Bij ons is het meestal ‘3’ of ‘4’.</w:t>
+      </w:r>
+    </w:p>
+    <w:p>
+      <w:pPr>
+        <w:pStyle w:val="ListParagraph"/>
+        <w:rPr>
+          <w:b/>
+        </w:rPr>
+      </w:pPr>
+    </w:p>
+    <w:p>
+      <w:pPr>
+        <w:pStyle w:val="ListParagraph"/>
+        <w:numPr>
+          <w:ilvl w:val="0"/>
+          <w:numId w:val="1"/>
+        </w:numPr>
+      </w:pPr>
+      <w:r>
+        <w:rPr>
+          <w:b/>
+        </w:rPr>
+        <w:t>Kies een deur om te openen</w:t>
+      </w:r>
+    </w:p>
+    <w:p>
+      <w:pPr>
+        <w:pStyle w:val="ListParagraph"/>
+      </w:pPr>
+      <w:r>
+        <w:t>Alleen de deuren 1 t/m 7 zijn geldig.</w:t>
+      </w:r>
       <w:bookmarkStart w:id="0" w:name="_GoBack"/>
       <w:bookmarkEnd w:id="0"/>
     </w:p>
@@ -58,6 +359,126 @@
     </w:sectPr>
   </w:body>
 </w:document>
+</file>
+
+<file path=word/numbering.xml><?xml version="1.0" encoding="utf-8"?>
+<w:numbering xmlns:wpc="http://schemas.microsoft.com/office/word/2010/wordprocessingCanvas" xmlns:mc="http://schemas.openxmlformats.org/markup-compatibility/2006" xmlns:o="urn:schemas-microsoft-com:office:office" xmlns:r="http://schemas.openxmlformats.org/officeDocument/2006/relationships" xmlns:m="http://schemas.openxmlformats.org/officeDocument/2006/math" xmlns:v="urn:schemas-microsoft-com:vml" xmlns:wp14="http://schemas.microsoft.com/office/word/2010/wordprocessingDrawing" xmlns:wp="http://schemas.openxmlformats.org/drawingml/2006/wordprocessingDrawing" xmlns:w10="urn:schemas-microsoft-com:office:word" xmlns:w="http://schemas.openxmlformats.org/wordprocessingml/2006/main" xmlns:w14="http://schemas.microsoft.com/office/word/2010/wordml" xmlns:w15="http://schemas.microsoft.com/office/word/2012/wordml" xmlns:wpg="http://schemas.microsoft.com/office/word/2010/wordprocessingGroup" xmlns:wpi="http://schemas.microsoft.com/office/word/2010/wordprocessingInk" xmlns:wne="http://schemas.microsoft.com/office/word/2006/wordml" xmlns:wps="http://schemas.microsoft.com/office/word/2010/wordprocessingShape" mc:Ignorable="w14 w15 wp14">
+  <w:abstractNum w:abstractNumId="0">
+    <w:nsid w:val="465975CE"/>
+    <w:multiLevelType w:val="hybridMultilevel"/>
+    <w:tmpl w:val="662ABD56"/>
+    <w:lvl w:ilvl="0" w:tplc="492220AA">
+      <w:numFmt w:val="bullet"/>
+      <w:lvlText w:val="-"/>
+      <w:lvlJc w:val="left"/>
+      <w:pPr>
+        <w:ind w:left="720" w:hanging="360"/>
+      </w:pPr>
+      <w:rPr>
+        <w:rFonts w:ascii="Calibri" w:eastAsiaTheme="minorHAnsi" w:hAnsi="Calibri" w:cstheme="minorBidi" w:hint="default"/>
+      </w:rPr>
+    </w:lvl>
+    <w:lvl w:ilvl="1" w:tplc="04130003">
+      <w:start w:val="1"/>
+      <w:numFmt w:val="bullet"/>
+      <w:lvlText w:val="o"/>
+      <w:lvlJc w:val="left"/>
+      <w:pPr>
+        <w:ind w:left="1440" w:hanging="360"/>
+      </w:pPr>
+      <w:rPr>
+        <w:rFonts w:ascii="Courier New" w:hAnsi="Courier New" w:cs="Courier New" w:hint="default"/>
+      </w:rPr>
+    </w:lvl>
+    <w:lvl w:ilvl="2" w:tplc="04130005" w:tentative="1">
+      <w:start w:val="1"/>
+      <w:numFmt w:val="bullet"/>
+      <w:lvlText w:val=""/>
+      <w:lvlJc w:val="left"/>
+      <w:pPr>
+        <w:ind w:left="2160" w:hanging="360"/>
+      </w:pPr>
+      <w:rPr>
+        <w:rFonts w:ascii="Wingdings" w:hAnsi="Wingdings" w:hint="default"/>
+      </w:rPr>
+    </w:lvl>
+    <w:lvl w:ilvl="3" w:tplc="04130001" w:tentative="1">
+      <w:start w:val="1"/>
+      <w:numFmt w:val="bullet"/>
+      <w:lvlText w:val=""/>
+      <w:lvlJc w:val="left"/>
+      <w:pPr>
+        <w:ind w:left="2880" w:hanging="360"/>
+      </w:pPr>
+      <w:rPr>
+        <w:rFonts w:ascii="Symbol" w:hAnsi="Symbol" w:hint="default"/>
+      </w:rPr>
+    </w:lvl>
+    <w:lvl w:ilvl="4" w:tplc="04130003" w:tentative="1">
+      <w:start w:val="1"/>
+      <w:numFmt w:val="bullet"/>
+      <w:lvlText w:val="o"/>
+      <w:lvlJc w:val="left"/>
+      <w:pPr>
+        <w:ind w:left="3600" w:hanging="360"/>
+      </w:pPr>
+      <w:rPr>
+        <w:rFonts w:ascii="Courier New" w:hAnsi="Courier New" w:cs="Courier New" w:hint="default"/>
+      </w:rPr>
+    </w:lvl>
+    <w:lvl w:ilvl="5" w:tplc="04130005" w:tentative="1">
+      <w:start w:val="1"/>
+      <w:numFmt w:val="bullet"/>
+      <w:lvlText w:val=""/>
+      <w:lvlJc w:val="left"/>
+      <w:pPr>
+        <w:ind w:left="4320" w:hanging="360"/>
+      </w:pPr>
+      <w:rPr>
+        <w:rFonts w:ascii="Wingdings" w:hAnsi="Wingdings" w:hint="default"/>
+      </w:rPr>
+    </w:lvl>
+    <w:lvl w:ilvl="6" w:tplc="04130001" w:tentative="1">
+      <w:start w:val="1"/>
+      <w:numFmt w:val="bullet"/>
+      <w:lvlText w:val=""/>
+      <w:lvlJc w:val="left"/>
+      <w:pPr>
+        <w:ind w:left="5040" w:hanging="360"/>
+      </w:pPr>
+      <w:rPr>
+        <w:rFonts w:ascii="Symbol" w:hAnsi="Symbol" w:hint="default"/>
+      </w:rPr>
+    </w:lvl>
+    <w:lvl w:ilvl="7" w:tplc="04130003" w:tentative="1">
+      <w:start w:val="1"/>
+      <w:numFmt w:val="bullet"/>
+      <w:lvlText w:val="o"/>
+      <w:lvlJc w:val="left"/>
+      <w:pPr>
+        <w:ind w:left="5760" w:hanging="360"/>
+      </w:pPr>
+      <w:rPr>
+        <w:rFonts w:ascii="Courier New" w:hAnsi="Courier New" w:cs="Courier New" w:hint="default"/>
+      </w:rPr>
+    </w:lvl>
+    <w:lvl w:ilvl="8" w:tplc="04130005" w:tentative="1">
+      <w:start w:val="1"/>
+      <w:numFmt w:val="bullet"/>
+      <w:lvlText w:val=""/>
+      <w:lvlJc w:val="left"/>
+      <w:pPr>
+        <w:ind w:left="6480" w:hanging="360"/>
+      </w:pPr>
+      <w:rPr>
+        <w:rFonts w:ascii="Wingdings" w:hAnsi="Wingdings" w:hint="default"/>
+      </w:rPr>
+    </w:lvl>
+  </w:abstractNum>
+  <w:num w:numId="1">
+    <w:abstractNumId w:val="0"/>
+  </w:num>
+</w:numbering>
 </file>
 
 <file path=word/styles.xml><?xml version="1.0" encoding="utf-8"?>
@@ -481,6 +902,26 @@
     <w:semiHidden/>
     <w:unhideWhenUsed/>
   </w:style>
+  <w:style w:type="paragraph" w:styleId="ListParagraph">
+    <w:name w:val="List Paragraph"/>
+    <w:basedOn w:val="Normal"/>
+    <w:uiPriority w:val="34"/>
+    <w:qFormat/>
+    <w:rsid w:val="000D7BB4"/>
+    <w:pPr>
+      <w:ind w:left="720"/>
+      <w:contextualSpacing/>
+    </w:pPr>
+  </w:style>
+  <w:style w:type="paragraph" w:styleId="NoSpacing">
+    <w:name w:val="No Spacing"/>
+    <w:uiPriority w:val="1"/>
+    <w:qFormat/>
+    <w:rsid w:val="000D7BB4"/>
+    <w:pPr>
+      <w:spacing w:after="0" w:line="240" w:lineRule="auto"/>
+    </w:pPr>
+  </w:style>
 </w:styles>
 </file>
 

--- a/Installatie instructies.docx
+++ b/Installatie instructies.docx
@@ -4,10 +4,98 @@
   <w:body>
     <w:p>
       <w:pPr>
+        <w:jc w:val="center"/>
+        <w:rPr>
+          <w:b/>
+          <w:sz w:val="28"/>
+        </w:rPr>
+      </w:pPr>
+      <w:r>
+        <w:rPr>
+          <w:b/>
+          <w:sz w:val="28"/>
+        </w:rPr>
+        <w:t>Instructies installatie programma Hotel Beveiliging</w:t>
+      </w:r>
+    </w:p>
+    <w:p>
+      <w:pPr>
+        <w:jc w:val="center"/>
+        <w:rPr>
+          <w:sz w:val="18"/>
+        </w:rPr>
+      </w:pPr>
+      <w:r>
+        <w:rPr>
+          <w:sz w:val="18"/>
+        </w:rPr>
+        <w:t xml:space="preserve">Door: Joël </w:t>
+      </w:r>
+      <w:proofErr w:type="spellStart"/>
+      <w:r>
+        <w:rPr>
+          <w:sz w:val="18"/>
+        </w:rPr>
+        <w:t>Ledelay</w:t>
+      </w:r>
+      <w:proofErr w:type="spellEnd"/>
+      <w:r>
+        <w:rPr>
+          <w:sz w:val="18"/>
+        </w:rPr>
+        <w:t xml:space="preserve">, Jan-Willem Nijhuis, Menno </w:t>
+      </w:r>
+      <w:proofErr w:type="spellStart"/>
+      <w:r>
+        <w:rPr>
+          <w:sz w:val="18"/>
+        </w:rPr>
+        <w:t>Schober</w:t>
+      </w:r>
+      <w:proofErr w:type="spellEnd"/>
+      <w:r>
+        <w:rPr>
+          <w:sz w:val="18"/>
+        </w:rPr>
+        <w:t xml:space="preserve">, </w:t>
+      </w:r>
+      <w:proofErr w:type="spellStart"/>
+      <w:r>
+        <w:rPr>
+          <w:sz w:val="18"/>
+        </w:rPr>
+        <w:t>Jetse</w:t>
+      </w:r>
+      <w:proofErr w:type="spellEnd"/>
+      <w:r>
+        <w:rPr>
+          <w:sz w:val="18"/>
+        </w:rPr>
+        <w:t xml:space="preserve"> Schoffelmeer, Dennis Cai, Jeroen Weener</w:t>
+      </w:r>
+    </w:p>
+    <w:p>
+      <w:pPr>
+        <w:pStyle w:val="ListParagraph"/>
+        <w:rPr>
+          <w:b/>
+        </w:rPr>
+      </w:pPr>
+    </w:p>
+    <w:p>
+      <w:pPr>
+        <w:pStyle w:val="ListParagraph"/>
+        <w:rPr>
+          <w:b/>
+        </w:rPr>
+      </w:pPr>
+    </w:p>
+    <w:p>
+      <w:pPr>
         <w:pStyle w:val="ListParagraph"/>
         <w:numPr>
           <w:ilvl w:val="0"/>
-          <w:numId w:val="1"/>
+          <w:numId w:val="2"/>
         </w:numPr>
         <w:rPr>
           <w:b/>
@@ -25,11 +113,19 @@
         </w:rPr>
         <w:t xml:space="preserve">de </w:t>
       </w:r>
-      <w:r>
-        <w:rPr>
-          <w:b/>
-        </w:rPr>
-        <w:t>Arduino m</w:t>
+      <w:proofErr w:type="spellStart"/>
+      <w:r>
+        <w:rPr>
+          <w:b/>
+        </w:rPr>
+        <w:t>Arduino</w:t>
+      </w:r>
+      <w:proofErr w:type="spellEnd"/>
+      <w:r>
+        <w:rPr>
+          <w:b/>
+        </w:rPr>
+        <w:t xml:space="preserve"> m</w:t>
       </w:r>
       <w:r>
         <w:rPr>
@@ -37,21 +133,19 @@
         </w:rPr>
         <w:t>et RFID-reader aan op de laptop</w:t>
       </w:r>
-    </w:p>
-    <w:p>
-      <w:pPr>
-        <w:pStyle w:val="ListParagraph"/>
-        <w:rPr>
-          <w:b/>
-        </w:rPr>
-      </w:pPr>
+      <w:r>
+        <w:rPr>
+          <w:b/>
+        </w:rPr>
+        <w:t xml:space="preserve"> via de USB-poort op de laptop</w:t>
+      </w:r>
     </w:p>
     <w:p>
       <w:pPr>
         <w:pStyle w:val="ListParagraph"/>
         <w:numPr>
           <w:ilvl w:val="0"/>
-          <w:numId w:val="1"/>
+          <w:numId w:val="2"/>
         </w:numPr>
         <w:rPr>
           <w:b/>
@@ -61,18 +155,13 @@
         <w:rPr>
           <w:b/>
         </w:rPr>
-        <w:t>Open de m</w:t>
-      </w:r>
-      <w:r>
-        <w:rPr>
-          <w:b/>
-        </w:rPr>
-        <w:t>ap met de gedownloade bestanden</w:t>
-      </w:r>
-    </w:p>
-    <w:p>
-      <w:pPr>
-        <w:pStyle w:val="ListParagraph"/>
+        <w:t>Download de benodigde bestanden via de mail en unzip deze in een map</w:t>
+      </w:r>
+    </w:p>
+    <w:p>
+      <w:pPr>
+        <w:pStyle w:val="ListParagraph"/>
+        <w:ind w:left="1080"/>
         <w:rPr>
           <w:b/>
         </w:rPr>
@@ -83,7 +172,7 @@
         <w:pStyle w:val="ListParagraph"/>
         <w:numPr>
           <w:ilvl w:val="0"/>
-          <w:numId w:val="1"/>
+          <w:numId w:val="2"/>
         </w:numPr>
         <w:rPr>
           <w:b/>
@@ -93,20 +182,33 @@
         <w:rPr>
           <w:b/>
         </w:rPr>
-        <w:t>Open de map Arduino_code en open vervolgens het bestand Arduino_code.ino</w:t>
-      </w:r>
-    </w:p>
-    <w:p>
-      <w:pPr>
-        <w:pStyle w:val="ListParagraph"/>
-      </w:pPr>
-      <w:r>
-        <w:t>Dit is de code voor de Arduino die er voor zorgt dat deze de UID van de pasjes uitleest, een key ontvangt, vervolgens met de key de UID encrypt, en daarna de gecodeerde UID weer terugstuurt.</w:t>
-      </w:r>
-    </w:p>
-    <w:p>
-      <w:pPr>
-        <w:pStyle w:val="ListParagraph"/>
+        <w:t>Download sqlite3.exe via de volgende link:</w:t>
+      </w:r>
+    </w:p>
+    <w:p>
+      <w:pPr>
+        <w:pStyle w:val="ListParagraph"/>
+        <w:ind w:left="1080"/>
+        <w:rPr>
+          <w:u w:val="single"/>
+        </w:rPr>
+      </w:pPr>
+      <w:hyperlink r:id="rId5" w:history="1">
+        <w:r>
+          <w:rPr>
+            <w:rStyle w:val="Hyperlink"/>
+          </w:rPr>
+          <w:t>http://www.sqlite.org/2014/sqlite-shell-win32-x86-3080701.zip</w:t>
+        </w:r>
+      </w:hyperlink>
+    </w:p>
+    <w:p>
+      <w:pPr>
+        <w:pStyle w:val="ListParagraph"/>
+        <w:ind w:left="1080"/>
+        <w:rPr>
+          <w:u w:val="single"/>
+        </w:rPr>
       </w:pPr>
     </w:p>
     <w:p>
@@ -114,7 +216,7 @@
         <w:pStyle w:val="ListParagraph"/>
         <w:numPr>
           <w:ilvl w:val="0"/>
-          <w:numId w:val="1"/>
+          <w:numId w:val="2"/>
         </w:numPr>
         <w:rPr>
           <w:b/>
@@ -124,18 +226,19 @@
         <w:rPr>
           <w:b/>
         </w:rPr>
-        <w:t>Upl</w:t>
-      </w:r>
-      <w:r>
-        <w:rPr>
-          <w:b/>
-        </w:rPr>
-        <w:t>oad dit bestand naar de Arduino en wacht tot dit klaar is</w:t>
-      </w:r>
-    </w:p>
-    <w:p>
-      <w:pPr>
-        <w:pStyle w:val="ListParagraph"/>
+        <w:t>Open de m</w:t>
+      </w:r>
+      <w:r>
+        <w:rPr>
+          <w:b/>
+        </w:rPr>
+        <w:t>ap met de gedownloade bestanden</w:t>
+      </w:r>
+    </w:p>
+    <w:p>
+      <w:pPr>
+        <w:pStyle w:val="ListParagraph"/>
+        <w:ind w:left="1080"/>
         <w:rPr>
           <w:b/>
         </w:rPr>
@@ -146,31 +249,19 @@
         <w:pStyle w:val="ListParagraph"/>
         <w:numPr>
           <w:ilvl w:val="0"/>
-          <w:numId w:val="1"/>
+          <w:numId w:val="2"/>
         </w:numPr>
-        <w:rPr>
-          <w:b/>
-        </w:rPr>
-      </w:pPr>
-      <w:r>
-        <w:rPr>
-          <w:b/>
-        </w:rPr>
-        <w:t>Ga terug naar de m</w:t>
-      </w:r>
-      <w:r>
-        <w:rPr>
-          <w:b/>
-        </w:rPr>
-        <w:t>ap met de gedownloade bestanden</w:t>
-      </w:r>
-    </w:p>
-    <w:p>
-      <w:pPr>
-        <w:pStyle w:val="ListParagraph"/>
-        <w:rPr>
-          <w:b/>
-        </w:rPr>
+      </w:pPr>
+      <w:r>
+        <w:rPr>
+          <w:b/>
+        </w:rPr>
+        <w:t>Zet de sqlite3.exe in dezelfde map als de unzipte gedownloade bestanden</w:t>
+      </w:r>
+    </w:p>
+    <w:p>
+      <w:pPr>
+        <w:pStyle w:val="NoSpacing"/>
       </w:pPr>
     </w:p>
     <w:p>
@@ -178,7 +269,7 @@
         <w:pStyle w:val="ListParagraph"/>
         <w:numPr>
           <w:ilvl w:val="0"/>
-          <w:numId w:val="1"/>
+          <w:numId w:val="2"/>
         </w:numPr>
         <w:rPr>
           <w:b/>
@@ -188,33 +279,75 @@
         <w:rPr>
           <w:b/>
         </w:rPr>
-        <w:t xml:space="preserve">Run Database.py, dit creëert een fictieve database </w:t>
-      </w:r>
-      <w:r>
-        <w:rPr>
-          <w:b/>
-        </w:rPr>
-        <w:t xml:space="preserve">‘data.db’ </w:t>
-      </w:r>
-      <w:r>
-        <w:rPr>
-          <w:b/>
-        </w:rPr>
-        <w:t>van het fictiev</w:t>
-      </w:r>
-      <w:r>
-        <w:rPr>
-          <w:b/>
-        </w:rPr>
-        <w:t>e hotel</w:t>
-      </w:r>
-    </w:p>
-    <w:p>
-      <w:pPr>
-        <w:pStyle w:val="ListParagraph"/>
-        <w:rPr>
-          <w:b/>
-        </w:rPr>
+        <w:t xml:space="preserve">Open de map </w:t>
+      </w:r>
+      <w:proofErr w:type="spellStart"/>
+      <w:r>
+        <w:rPr>
+          <w:b/>
+        </w:rPr>
+        <w:t>Arduino_code</w:t>
+      </w:r>
+      <w:proofErr w:type="spellEnd"/>
+      <w:r>
+        <w:rPr>
+          <w:b/>
+        </w:rPr>
+        <w:t xml:space="preserve"> en open vervolgens het bestand </w:t>
+      </w:r>
+      <w:proofErr w:type="spellStart"/>
+      <w:r>
+        <w:rPr>
+          <w:b/>
+        </w:rPr>
+        <w:t>Arduino_code.ino</w:t>
+      </w:r>
+      <w:proofErr w:type="spellEnd"/>
+    </w:p>
+    <w:p>
+      <w:pPr>
+        <w:pStyle w:val="ListParagraph"/>
+        <w:ind w:left="1080"/>
+      </w:pPr>
+      <w:r>
+        <w:t xml:space="preserve">Dit is de code voor de </w:t>
+      </w:r>
+      <w:proofErr w:type="spellStart"/>
+      <w:r>
+        <w:t>Arduino</w:t>
+      </w:r>
+      <w:proofErr w:type="spellEnd"/>
+      <w:r>
+        <w:t xml:space="preserve"> die er voor zorgt dat deze de UID van de pasjes uitleest, een </w:t>
+      </w:r>
+      <w:proofErr w:type="spellStart"/>
+      <w:r>
+        <w:t>key</w:t>
+      </w:r>
+      <w:proofErr w:type="spellEnd"/>
+      <w:r>
+        <w:t xml:space="preserve"> ontvangt, vervolgens met de </w:t>
+      </w:r>
+      <w:proofErr w:type="spellStart"/>
+      <w:r>
+        <w:t>key</w:t>
+      </w:r>
+      <w:proofErr w:type="spellEnd"/>
+      <w:r>
+        <w:t xml:space="preserve"> de UID </w:t>
+      </w:r>
+      <w:proofErr w:type="spellStart"/>
+      <w:r>
+        <w:t>encrypt</w:t>
+      </w:r>
+      <w:proofErr w:type="spellEnd"/>
+      <w:r>
+        <w:t>, en daarna de gecodeerde UID weer terugstuurt.</w:t>
+      </w:r>
+    </w:p>
+    <w:p>
+      <w:pPr>
+        <w:pStyle w:val="ListParagraph"/>
       </w:pPr>
     </w:p>
     <w:p>
@@ -222,7 +355,7 @@
         <w:pStyle w:val="ListParagraph"/>
         <w:numPr>
           <w:ilvl w:val="0"/>
-          <w:numId w:val="1"/>
+          <w:numId w:val="2"/>
         </w:numPr>
         <w:rPr>
           <w:b/>
@@ -232,13 +365,27 @@
         <w:rPr>
           <w:b/>
         </w:rPr>
-        <w:t>Open cmd in de map waar</w:t>
-      </w:r>
-      <w:r>
-        <w:rPr>
-          <w:b/>
-        </w:rPr>
-        <w:t xml:space="preserve"> alle bestanden zijn opgeslagen</w:t>
+        <w:t>Upl</w:t>
+      </w:r>
+      <w:r>
+        <w:rPr>
+          <w:b/>
+        </w:rPr>
+        <w:t xml:space="preserve">oad dit bestand naar de </w:t>
+      </w:r>
+      <w:proofErr w:type="spellStart"/>
+      <w:r>
+        <w:rPr>
+          <w:b/>
+        </w:rPr>
+        <w:t>Arduino</w:t>
+      </w:r>
+      <w:proofErr w:type="spellEnd"/>
+      <w:r>
+        <w:rPr>
+          <w:b/>
+        </w:rPr>
+        <w:t xml:space="preserve"> en wacht tot dit klaar is</w:t>
       </w:r>
     </w:p>
     <w:p>
@@ -254,7 +401,7 @@
         <w:pStyle w:val="ListParagraph"/>
         <w:numPr>
           <w:ilvl w:val="0"/>
-          <w:numId w:val="1"/>
+          <w:numId w:val="2"/>
         </w:numPr>
         <w:rPr>
           <w:b/>
@@ -264,26 +411,21 @@
         <w:rPr>
           <w:b/>
         </w:rPr>
-        <w:t>Typ in de cmd ‘python python_code_for_r</w:t>
-      </w:r>
-      <w:r>
-        <w:rPr>
-          <w:b/>
-        </w:rPr>
-        <w:t>eading_uid.py’ en druk op enter</w:t>
-      </w:r>
-    </w:p>
-    <w:p>
-      <w:pPr>
-        <w:pStyle w:val="ListParagraph"/>
-      </w:pPr>
-      <w:r>
-        <w:t>Tip: ‘python py’ en dan tab is stukken sneller.</w:t>
-      </w:r>
-    </w:p>
-    <w:p>
-      <w:pPr>
-        <w:pStyle w:val="ListParagraph"/>
+        <w:t>Ga terug naar de m</w:t>
+      </w:r>
+      <w:r>
+        <w:rPr>
+          <w:b/>
+        </w:rPr>
+        <w:t>ap met de gedownloade bestanden</w:t>
+      </w:r>
+    </w:p>
+    <w:p>
+      <w:pPr>
+        <w:pStyle w:val="ListParagraph"/>
+        <w:rPr>
+          <w:b/>
+        </w:rPr>
       </w:pPr>
     </w:p>
     <w:p>
@@ -291,7 +433,7 @@
         <w:pStyle w:val="ListParagraph"/>
         <w:numPr>
           <w:ilvl w:val="0"/>
-          <w:numId w:val="1"/>
+          <w:numId w:val="2"/>
         </w:numPr>
         <w:rPr>
           <w:b/>
@@ -301,21 +443,39 @@
         <w:rPr>
           <w:b/>
         </w:rPr>
-        <w:t>Vul de COM-p</w:t>
-      </w:r>
-      <w:r>
-        <w:rPr>
-          <w:b/>
-        </w:rPr>
-        <w:t>oort in die de Arduino gebruikt</w:t>
-      </w:r>
-    </w:p>
-    <w:p>
-      <w:pPr>
-        <w:pStyle w:val="ListParagraph"/>
-      </w:pPr>
-      <w:r>
-        <w:t>Bij ons is het meestal ‘3’ of ‘4’.</w:t>
+        <w:t xml:space="preserve">Run Database.py, dit creëert een fictieve database </w:t>
+      </w:r>
+      <w:r>
+        <w:rPr>
+          <w:b/>
+        </w:rPr>
+        <w:t>‘</w:t>
+      </w:r>
+      <w:proofErr w:type="spellStart"/>
+      <w:r>
+        <w:rPr>
+          <w:b/>
+        </w:rPr>
+        <w:t>data.db</w:t>
+      </w:r>
+      <w:proofErr w:type="spellEnd"/>
+      <w:r>
+        <w:rPr>
+          <w:b/>
+        </w:rPr>
+        <w:t xml:space="preserve">’ </w:t>
+      </w:r>
+      <w:r>
+        <w:rPr>
+          <w:b/>
+        </w:rPr>
+        <w:t>van het fictiev</w:t>
+      </w:r>
+      <w:r>
+        <w:rPr>
+          <w:b/>
+        </w:rPr>
+        <w:t>e hotel</w:t>
       </w:r>
     </w:p>
     <w:p>
@@ -331,22 +491,176 @@
         <w:pStyle w:val="ListParagraph"/>
         <w:numPr>
           <w:ilvl w:val="0"/>
-          <w:numId w:val="1"/>
+          <w:numId w:val="2"/>
         </w:numPr>
-      </w:pPr>
-      <w:r>
-        <w:rPr>
-          <w:b/>
-        </w:rPr>
-        <w:t>Kies een deur om te openen</w:t>
-      </w:r>
-    </w:p>
-    <w:p>
-      <w:pPr>
-        <w:pStyle w:val="ListParagraph"/>
-      </w:pPr>
-      <w:r>
-        <w:t>Alleen de deuren 1 t/m 7 zijn geldig.</w:t>
+        <w:rPr>
+          <w:b/>
+        </w:rPr>
+      </w:pPr>
+      <w:r>
+        <w:rPr>
+          <w:b/>
+        </w:rPr>
+        <w:t xml:space="preserve">Open </w:t>
+      </w:r>
+      <w:proofErr w:type="spellStart"/>
+      <w:r>
+        <w:rPr>
+          <w:b/>
+        </w:rPr>
+        <w:t>cmd</w:t>
+      </w:r>
+      <w:proofErr w:type="spellEnd"/>
+      <w:r>
+        <w:rPr>
+          <w:b/>
+        </w:rPr>
+        <w:t xml:space="preserve"> in de map waar</w:t>
+      </w:r>
+      <w:r>
+        <w:rPr>
+          <w:b/>
+        </w:rPr>
+        <w:t xml:space="preserve"> alle bestanden zijn opgeslagen</w:t>
+      </w:r>
+    </w:p>
+    <w:p>
+      <w:pPr>
+        <w:pStyle w:val="ListParagraph"/>
+        <w:rPr>
+          <w:b/>
+        </w:rPr>
+      </w:pPr>
+    </w:p>
+    <w:p>
+      <w:pPr>
+        <w:pStyle w:val="ListParagraph"/>
+        <w:numPr>
+          <w:ilvl w:val="0"/>
+          <w:numId w:val="2"/>
+        </w:numPr>
+        <w:rPr>
+          <w:b/>
+        </w:rPr>
+      </w:pPr>
+      <w:r>
+        <w:rPr>
+          <w:b/>
+        </w:rPr>
+        <w:t xml:space="preserve">Typ in de </w:t>
+      </w:r>
+      <w:proofErr w:type="spellStart"/>
+      <w:r>
+        <w:rPr>
+          <w:b/>
+        </w:rPr>
+        <w:t>cmd</w:t>
+      </w:r>
+      <w:proofErr w:type="spellEnd"/>
+      <w:r>
+        <w:rPr>
+          <w:b/>
+        </w:rPr>
+        <w:t xml:space="preserve"> ‘</w:t>
+      </w:r>
+      <w:r>
+        <w:rPr>
+          <w:b/>
+        </w:rPr>
+        <w:t>Gui.py’</w:t>
+      </w:r>
+      <w:r>
+        <w:rPr>
+          <w:b/>
+        </w:rPr>
+        <w:t xml:space="preserve"> en druk op enter</w:t>
+      </w:r>
+    </w:p>
+    <w:p>
+      <w:pPr>
+        <w:pStyle w:val="ListParagraph"/>
+      </w:pPr>
+    </w:p>
+    <w:p>
+      <w:pPr>
+        <w:pStyle w:val="ListParagraph"/>
+        <w:numPr>
+          <w:ilvl w:val="0"/>
+          <w:numId w:val="2"/>
+        </w:numPr>
+        <w:rPr>
+          <w:b/>
+        </w:rPr>
+      </w:pPr>
+      <w:r>
+        <w:rPr>
+          <w:b/>
+        </w:rPr>
+        <w:t>Vul de COM-p</w:t>
+      </w:r>
+      <w:r>
+        <w:rPr>
+          <w:b/>
+        </w:rPr>
+        <w:t xml:space="preserve">oort in die de </w:t>
+      </w:r>
+      <w:proofErr w:type="spellStart"/>
+      <w:r>
+        <w:rPr>
+          <w:b/>
+        </w:rPr>
+        <w:t>Arduino</w:t>
+      </w:r>
+      <w:proofErr w:type="spellEnd"/>
+      <w:r>
+        <w:rPr>
+          <w:b/>
+        </w:rPr>
+        <w:t xml:space="preserve"> gebruikt</w:t>
+      </w:r>
+    </w:p>
+    <w:p>
+      <w:pPr>
+        <w:pStyle w:val="ListParagraph"/>
+        <w:ind w:firstLine="360"/>
+      </w:pPr>
+      <w:r>
+        <w:t>Bij ons is het meestal ‘3’ of ‘4’.</w:t>
+      </w:r>
+    </w:p>
+    <w:p>
+      <w:pPr>
+        <w:pStyle w:val="ListParagraph"/>
+      </w:pPr>
+    </w:p>
+    <w:p>
+      <w:pPr>
+        <w:pStyle w:val="ListParagraph"/>
+        <w:numPr>
+          <w:ilvl w:val="0"/>
+          <w:numId w:val="2"/>
+        </w:numPr>
+      </w:pPr>
+      <w:r>
+        <w:rPr>
+          <w:b/>
+        </w:rPr>
+        <w:t>Succes met het programma!</w:t>
+      </w:r>
+    </w:p>
+    <w:p>
+      <w:pPr>
+        <w:pStyle w:val="ListParagraph"/>
+        <w:ind w:left="1080"/>
+      </w:pPr>
+      <w:r>
+        <w:t xml:space="preserve">Voor eventuele vragen: </w:t>
+      </w:r>
+      <w:r>
+        <w:rPr>
+          <w:u w:val="single"/>
+        </w:rPr>
+        <w:t>j.weener@student.utwente.nl</w:t>
       </w:r>
       <w:bookmarkStart w:id="0" w:name="_GoBack"/>
       <w:bookmarkEnd w:id="0"/>
@@ -364,6 +678,96 @@
 <file path=word/numbering.xml><?xml version="1.0" encoding="utf-8"?>
 <w:numbering xmlns:wpc="http://schemas.microsoft.com/office/word/2010/wordprocessingCanvas" xmlns:mc="http://schemas.openxmlformats.org/markup-compatibility/2006" xmlns:o="urn:schemas-microsoft-com:office:office" xmlns:r="http://schemas.openxmlformats.org/officeDocument/2006/relationships" xmlns:m="http://schemas.openxmlformats.org/officeDocument/2006/math" xmlns:v="urn:schemas-microsoft-com:vml" xmlns:wp14="http://schemas.microsoft.com/office/word/2010/wordprocessingDrawing" xmlns:wp="http://schemas.openxmlformats.org/drawingml/2006/wordprocessingDrawing" xmlns:w10="urn:schemas-microsoft-com:office:word" xmlns:w="http://schemas.openxmlformats.org/wordprocessingml/2006/main" xmlns:w14="http://schemas.microsoft.com/office/word/2010/wordml" xmlns:w15="http://schemas.microsoft.com/office/word/2012/wordml" xmlns:wpg="http://schemas.microsoft.com/office/word/2010/wordprocessingGroup" xmlns:wpi="http://schemas.microsoft.com/office/word/2010/wordprocessingInk" xmlns:wne="http://schemas.microsoft.com/office/word/2006/wordml" xmlns:wps="http://schemas.microsoft.com/office/word/2010/wordprocessingShape" mc:Ignorable="w14 w15 wp14">
   <w:abstractNum w:abstractNumId="0">
+    <w:nsid w:val="06BF73E8"/>
+    <w:multiLevelType w:val="hybridMultilevel"/>
+    <w:tmpl w:val="B01216E2"/>
+    <w:lvl w:ilvl="0" w:tplc="42844668">
+      <w:start w:val="1"/>
+      <w:numFmt w:val="decimal"/>
+      <w:lvlText w:val="%1."/>
+      <w:lvlJc w:val="left"/>
+      <w:pPr>
+        <w:ind w:left="1080" w:hanging="360"/>
+      </w:pPr>
+      <w:rPr>
+        <w:rFonts w:hint="default"/>
+        <w:b/>
+      </w:rPr>
+    </w:lvl>
+    <w:lvl w:ilvl="1" w:tplc="04130019">
+      <w:start w:val="1"/>
+      <w:numFmt w:val="lowerLetter"/>
+      <w:lvlText w:val="%2."/>
+      <w:lvlJc w:val="left"/>
+      <w:pPr>
+        <w:ind w:left="1800" w:hanging="360"/>
+      </w:pPr>
+    </w:lvl>
+    <w:lvl w:ilvl="2" w:tplc="0413001B" w:tentative="1">
+      <w:start w:val="1"/>
+      <w:numFmt w:val="lowerRoman"/>
+      <w:lvlText w:val="%3."/>
+      <w:lvlJc w:val="right"/>
+      <w:pPr>
+        <w:ind w:left="2520" w:hanging="180"/>
+      </w:pPr>
+    </w:lvl>
+    <w:lvl w:ilvl="3" w:tplc="0413000F" w:tentative="1">
+      <w:start w:val="1"/>
+      <w:numFmt w:val="decimal"/>
+      <w:lvlText w:val="%4."/>
+      <w:lvlJc w:val="left"/>
+      <w:pPr>
+        <w:ind w:left="3240" w:hanging="360"/>
+      </w:pPr>
+    </w:lvl>
+    <w:lvl w:ilvl="4" w:tplc="04130019" w:tentative="1">
+      <w:start w:val="1"/>
+      <w:numFmt w:val="lowerLetter"/>
+      <w:lvlText w:val="%5."/>
+      <w:lvlJc w:val="left"/>
+      <w:pPr>
+        <w:ind w:left="3960" w:hanging="360"/>
+      </w:pPr>
+    </w:lvl>
+    <w:lvl w:ilvl="5" w:tplc="0413001B" w:tentative="1">
+      <w:start w:val="1"/>
+      <w:numFmt w:val="lowerRoman"/>
+      <w:lvlText w:val="%6."/>
+      <w:lvlJc w:val="right"/>
+      <w:pPr>
+        <w:ind w:left="4680" w:hanging="180"/>
+      </w:pPr>
+    </w:lvl>
+    <w:lvl w:ilvl="6" w:tplc="0413000F" w:tentative="1">
+      <w:start w:val="1"/>
+      <w:numFmt w:val="decimal"/>
+      <w:lvlText w:val="%7."/>
+      <w:lvlJc w:val="left"/>
+      <w:pPr>
+        <w:ind w:left="5400" w:hanging="360"/>
+      </w:pPr>
+    </w:lvl>
+    <w:lvl w:ilvl="7" w:tplc="04130019" w:tentative="1">
+      <w:start w:val="1"/>
+      <w:numFmt w:val="lowerLetter"/>
+      <w:lvlText w:val="%8."/>
+      <w:lvlJc w:val="left"/>
+      <w:pPr>
+        <w:ind w:left="6120" w:hanging="360"/>
+      </w:pPr>
+    </w:lvl>
+    <w:lvl w:ilvl="8" w:tplc="0413001B" w:tentative="1">
+      <w:start w:val="1"/>
+      <w:numFmt w:val="lowerRoman"/>
+      <w:lvlText w:val="%9."/>
+      <w:lvlJc w:val="right"/>
+      <w:pPr>
+        <w:ind w:left="6840" w:hanging="180"/>
+      </w:pPr>
+    </w:lvl>
+  </w:abstractNum>
+  <w:abstractNum w:abstractNumId="1">
     <w:nsid w:val="465975CE"/>
     <w:multiLevelType w:val="hybridMultilevel"/>
     <w:tmpl w:val="662ABD56"/>
@@ -476,6 +880,9 @@
     </w:lvl>
   </w:abstractNum>
   <w:num w:numId="1">
+    <w:abstractNumId w:val="1"/>
+  </w:num>
+  <w:num w:numId="2">
     <w:abstractNumId w:val="0"/>
   </w:num>
 </w:numbering>
@@ -922,6 +1329,17 @@
       <w:spacing w:after="0" w:line="240" w:lineRule="auto"/>
     </w:pPr>
   </w:style>
+  <w:style w:type="character" w:styleId="Hyperlink">
+    <w:name w:val="Hyperlink"/>
+    <w:basedOn w:val="DefaultParagraphFont"/>
+    <w:uiPriority w:val="99"/>
+    <w:unhideWhenUsed/>
+    <w:rsid w:val="00FC0F78"/>
+    <w:rPr>
+      <w:color w:val="0563C1" w:themeColor="hyperlink"/>
+      <w:u w:val="single"/>
+    </w:rPr>
+  </w:style>
 </w:styles>
 </file>
 

--- a/Installatie instructies.docx
+++ b/Installatie instructies.docx
@@ -139,6 +139,15 @@
         </w:rPr>
         <w:t xml:space="preserve"> via de USB-poort op de laptop</w:t>
       </w:r>
+    </w:p>
+    <w:p>
+      <w:pPr>
+        <w:pStyle w:val="ListParagraph"/>
+        <w:ind w:left="1080"/>
+        <w:rPr>
+          <w:b/>
+        </w:rPr>
+      </w:pPr>
     </w:p>
     <w:p>
       <w:pPr>
@@ -226,13 +235,7 @@
         <w:rPr>
           <w:b/>
         </w:rPr>
-        <w:t>Open de m</w:t>
-      </w:r>
-      <w:r>
-        <w:rPr>
-          <w:b/>
-        </w:rPr>
-        <w:t>ap met de gedownloade bestanden</w:t>
+        <w:t>Download Arduino.exe via de volgende link:</w:t>
       </w:r>
     </w:p>
     <w:p>
@@ -240,7 +243,24 @@
         <w:pStyle w:val="ListParagraph"/>
         <w:ind w:left="1080"/>
         <w:rPr>
-          <w:b/>
+          <w:u w:val="single"/>
+        </w:rPr>
+      </w:pPr>
+      <w:hyperlink r:id="rId6" w:history="1">
+        <w:r>
+          <w:rPr>
+            <w:rStyle w:val="Hyperlink"/>
+          </w:rPr>
+          <w:t>http://arduino.cc/en/Main/Software</w:t>
+        </w:r>
+      </w:hyperlink>
+    </w:p>
+    <w:p>
+      <w:pPr>
+        <w:pStyle w:val="ListParagraph"/>
+        <w:ind w:left="1080"/>
+        <w:rPr>
+          <w:u w:val="single"/>
         </w:rPr>
       </w:pPr>
     </w:p>
@@ -251,17 +271,30 @@
           <w:ilvl w:val="0"/>
           <w:numId w:val="2"/>
         </w:numPr>
-      </w:pPr>
-      <w:r>
-        <w:rPr>
-          <w:b/>
-        </w:rPr>
-        <w:t>Zet de sqlite3.exe in dezelfde map als de unzipte gedownloade bestanden</w:t>
-      </w:r>
-    </w:p>
-    <w:p>
-      <w:pPr>
-        <w:pStyle w:val="NoSpacing"/>
+        <w:rPr>
+          <w:b/>
+        </w:rPr>
+      </w:pPr>
+      <w:r>
+        <w:rPr>
+          <w:b/>
+        </w:rPr>
+        <w:t>Open de m</w:t>
+      </w:r>
+      <w:r>
+        <w:rPr>
+          <w:b/>
+        </w:rPr>
+        <w:t>ap met de gedownloade bestanden</w:t>
+      </w:r>
+    </w:p>
+    <w:p>
+      <w:pPr>
+        <w:pStyle w:val="ListParagraph"/>
+        <w:ind w:left="1080"/>
+        <w:rPr>
+          <w:b/>
+        </w:rPr>
       </w:pPr>
     </w:p>
     <w:p>
@@ -271,83 +304,41 @@
           <w:ilvl w:val="0"/>
           <w:numId w:val="2"/>
         </w:numPr>
-        <w:rPr>
-          <w:b/>
-        </w:rPr>
-      </w:pPr>
-      <w:r>
-        <w:rPr>
-          <w:b/>
-        </w:rPr>
-        <w:t xml:space="preserve">Open de map </w:t>
-      </w:r>
-      <w:proofErr w:type="spellStart"/>
-      <w:r>
-        <w:rPr>
-          <w:b/>
-        </w:rPr>
-        <w:t>Arduino_code</w:t>
-      </w:r>
-      <w:proofErr w:type="spellEnd"/>
-      <w:r>
-        <w:rPr>
-          <w:b/>
-        </w:rPr>
-        <w:t xml:space="preserve"> en open vervolgens het bestand </w:t>
-      </w:r>
-      <w:proofErr w:type="spellStart"/>
-      <w:r>
-        <w:rPr>
-          <w:b/>
-        </w:rPr>
-        <w:t>Arduino_code.ino</w:t>
-      </w:r>
-      <w:proofErr w:type="spellEnd"/>
-    </w:p>
-    <w:p>
-      <w:pPr>
-        <w:pStyle w:val="ListParagraph"/>
-        <w:ind w:left="1080"/>
-      </w:pPr>
-      <w:r>
-        <w:t xml:space="preserve">Dit is de code voor de </w:t>
-      </w:r>
-      <w:proofErr w:type="spellStart"/>
-      <w:r>
-        <w:t>Arduino</w:t>
-      </w:r>
-      <w:proofErr w:type="spellEnd"/>
-      <w:r>
-        <w:t xml:space="preserve"> die er voor zorgt dat deze de UID van de pasjes uitleest, een </w:t>
-      </w:r>
-      <w:proofErr w:type="spellStart"/>
-      <w:r>
-        <w:t>key</w:t>
-      </w:r>
-      <w:proofErr w:type="spellEnd"/>
-      <w:r>
-        <w:t xml:space="preserve"> ontvangt, vervolgens met de </w:t>
-      </w:r>
-      <w:proofErr w:type="spellStart"/>
-      <w:r>
-        <w:t>key</w:t>
-      </w:r>
-      <w:proofErr w:type="spellEnd"/>
-      <w:r>
-        <w:t xml:space="preserve"> de UID </w:t>
-      </w:r>
-      <w:proofErr w:type="spellStart"/>
-      <w:r>
-        <w:t>encrypt</w:t>
-      </w:r>
-      <w:proofErr w:type="spellEnd"/>
-      <w:r>
-        <w:t>, en daarna de gecodeerde UID weer terugstuurt.</w:t>
-      </w:r>
-    </w:p>
-    <w:p>
-      <w:pPr>
-        <w:pStyle w:val="ListParagraph"/>
+      </w:pPr>
+      <w:r>
+        <w:rPr>
+          <w:b/>
+        </w:rPr>
+        <w:t xml:space="preserve">Zet de sqlite3.exe </w:t>
+      </w:r>
+      <w:r>
+        <w:rPr>
+          <w:b/>
+        </w:rPr>
+        <w:t xml:space="preserve">en </w:t>
+      </w:r>
+      <w:r>
+        <w:rPr>
+          <w:b/>
+        </w:rPr>
+        <w:t>arduino-1.0.6-windows.exe</w:t>
+      </w:r>
+      <w:r>
+        <w:rPr>
+          <w:b/>
+        </w:rPr>
+        <w:t xml:space="preserve"> </w:t>
+      </w:r>
+      <w:r>
+        <w:rPr>
+          <w:b/>
+        </w:rPr>
+        <w:t>in dezelfde map als de unzipte gedownloade bestanden</w:t>
+      </w:r>
+    </w:p>
+    <w:p>
+      <w:pPr>
+        <w:pStyle w:val="NoSpacing"/>
       </w:pPr>
     </w:p>
     <w:p>
@@ -365,35 +356,75 @@
         <w:rPr>
           <w:b/>
         </w:rPr>
-        <w:t>Upl</w:t>
-      </w:r>
-      <w:r>
-        <w:rPr>
-          <w:b/>
-        </w:rPr>
-        <w:t xml:space="preserve">oad dit bestand naar de </w:t>
+        <w:t xml:space="preserve">Open de map </w:t>
       </w:r>
       <w:proofErr w:type="spellStart"/>
       <w:r>
         <w:rPr>
           <w:b/>
         </w:rPr>
+        <w:t>Arduino_code</w:t>
+      </w:r>
+      <w:proofErr w:type="spellEnd"/>
+      <w:r>
+        <w:rPr>
+          <w:b/>
+        </w:rPr>
+        <w:t xml:space="preserve"> en open vervolgens het bestand </w:t>
+      </w:r>
+      <w:proofErr w:type="spellStart"/>
+      <w:r>
+        <w:rPr>
+          <w:b/>
+        </w:rPr>
+        <w:t>Arduino_code.ino</w:t>
+      </w:r>
+      <w:proofErr w:type="spellEnd"/>
+    </w:p>
+    <w:p>
+      <w:pPr>
+        <w:pStyle w:val="ListParagraph"/>
+        <w:ind w:left="1080"/>
+      </w:pPr>
+      <w:r>
+        <w:t xml:space="preserve">Dit is de code voor de </w:t>
+      </w:r>
+      <w:proofErr w:type="spellStart"/>
+      <w:r>
         <w:t>Arduino</w:t>
       </w:r>
       <w:proofErr w:type="spellEnd"/>
       <w:r>
-        <w:rPr>
-          <w:b/>
-        </w:rPr>
-        <w:t xml:space="preserve"> en wacht tot dit klaar is</w:t>
-      </w:r>
-    </w:p>
-    <w:p>
-      <w:pPr>
-        <w:pStyle w:val="ListParagraph"/>
-        <w:rPr>
-          <w:b/>
-        </w:rPr>
+        <w:t xml:space="preserve"> die er voor zorgt dat deze de UID van de pasjes uitleest, een </w:t>
+      </w:r>
+      <w:proofErr w:type="spellStart"/>
+      <w:r>
+        <w:t>key</w:t>
+      </w:r>
+      <w:proofErr w:type="spellEnd"/>
+      <w:r>
+        <w:t xml:space="preserve"> ontvangt, vervolgens met de </w:t>
+      </w:r>
+      <w:proofErr w:type="spellStart"/>
+      <w:r>
+        <w:t>key</w:t>
+      </w:r>
+      <w:proofErr w:type="spellEnd"/>
+      <w:r>
+        <w:t xml:space="preserve"> de UID </w:t>
+      </w:r>
+      <w:proofErr w:type="spellStart"/>
+      <w:r>
+        <w:t>encrypt</w:t>
+      </w:r>
+      <w:proofErr w:type="spellEnd"/>
+      <w:r>
+        <w:t>, en daarna de gecodeerde UID weer terugstuurt.</w:t>
+      </w:r>
+    </w:p>
+    <w:p>
+      <w:pPr>
+        <w:pStyle w:val="ListParagraph"/>
       </w:pPr>
     </w:p>
     <w:p>
@@ -411,13 +442,27 @@
         <w:rPr>
           <w:b/>
         </w:rPr>
-        <w:t>Ga terug naar de m</w:t>
-      </w:r>
-      <w:r>
-        <w:rPr>
-          <w:b/>
-        </w:rPr>
-        <w:t>ap met de gedownloade bestanden</w:t>
+        <w:t>Upl</w:t>
+      </w:r>
+      <w:r>
+        <w:rPr>
+          <w:b/>
+        </w:rPr>
+        <w:t xml:space="preserve">oad dit bestand naar de </w:t>
+      </w:r>
+      <w:proofErr w:type="spellStart"/>
+      <w:r>
+        <w:rPr>
+          <w:b/>
+        </w:rPr>
+        <w:t>Arduino</w:t>
+      </w:r>
+      <w:proofErr w:type="spellEnd"/>
+      <w:r>
+        <w:rPr>
+          <w:b/>
+        </w:rPr>
+        <w:t xml:space="preserve"> en wacht tot dit klaar is</w:t>
       </w:r>
     </w:p>
     <w:p>
@@ -443,39 +488,13 @@
         <w:rPr>
           <w:b/>
         </w:rPr>
-        <w:t xml:space="preserve">Run Database.py, dit creëert een fictieve database </w:t>
-      </w:r>
-      <w:r>
-        <w:rPr>
-          <w:b/>
-        </w:rPr>
-        <w:t>‘</w:t>
-      </w:r>
-      <w:proofErr w:type="spellStart"/>
-      <w:r>
-        <w:rPr>
-          <w:b/>
-        </w:rPr>
-        <w:t>data.db</w:t>
-      </w:r>
-      <w:proofErr w:type="spellEnd"/>
-      <w:r>
-        <w:rPr>
-          <w:b/>
-        </w:rPr>
-        <w:t xml:space="preserve">’ </w:t>
-      </w:r>
-      <w:r>
-        <w:rPr>
-          <w:b/>
-        </w:rPr>
-        <w:t>van het fictiev</w:t>
-      </w:r>
-      <w:r>
-        <w:rPr>
-          <w:b/>
-        </w:rPr>
-        <w:t>e hotel</w:t>
+        <w:t>Ga terug naar de m</w:t>
+      </w:r>
+      <w:r>
+        <w:rPr>
+          <w:b/>
+        </w:rPr>
+        <w:t>ap met de gedownloade bestanden</w:t>
       </w:r>
     </w:p>
     <w:p>
@@ -501,27 +520,39 @@
         <w:rPr>
           <w:b/>
         </w:rPr>
-        <w:t xml:space="preserve">Open </w:t>
+        <w:t xml:space="preserve">Run Database.py, dit creëert een fictieve database </w:t>
+      </w:r>
+      <w:r>
+        <w:rPr>
+          <w:b/>
+        </w:rPr>
+        <w:t>‘</w:t>
       </w:r>
       <w:proofErr w:type="spellStart"/>
       <w:r>
         <w:rPr>
           <w:b/>
         </w:rPr>
-        <w:t>cmd</w:t>
+        <w:t>data.db</w:t>
       </w:r>
       <w:proofErr w:type="spellEnd"/>
       <w:r>
         <w:rPr>
           <w:b/>
         </w:rPr>
-        <w:t xml:space="preserve"> in de map waar</w:t>
-      </w:r>
-      <w:r>
-        <w:rPr>
-          <w:b/>
-        </w:rPr>
-        <w:t xml:space="preserve"> alle bestanden zijn opgeslagen</w:t>
+        <w:t xml:space="preserve">’ </w:t>
+      </w:r>
+      <w:r>
+        <w:rPr>
+          <w:b/>
+        </w:rPr>
+        <w:t>van het fictiev</w:t>
+      </w:r>
+      <w:r>
+        <w:rPr>
+          <w:b/>
+        </w:rPr>
+        <w:t>e hotel</w:t>
       </w:r>
     </w:p>
     <w:p>
@@ -547,6 +578,52 @@
         <w:rPr>
           <w:b/>
         </w:rPr>
+        <w:t xml:space="preserve">Open </w:t>
+      </w:r>
+      <w:proofErr w:type="spellStart"/>
+      <w:r>
+        <w:rPr>
+          <w:b/>
+        </w:rPr>
+        <w:t>cmd</w:t>
+      </w:r>
+      <w:proofErr w:type="spellEnd"/>
+      <w:r>
+        <w:rPr>
+          <w:b/>
+        </w:rPr>
+        <w:t xml:space="preserve"> in de map waar</w:t>
+      </w:r>
+      <w:r>
+        <w:rPr>
+          <w:b/>
+        </w:rPr>
+        <w:t xml:space="preserve"> alle bestanden zijn opgeslagen</w:t>
+      </w:r>
+    </w:p>
+    <w:p>
+      <w:pPr>
+        <w:pStyle w:val="ListParagraph"/>
+        <w:rPr>
+          <w:b/>
+        </w:rPr>
+      </w:pPr>
+    </w:p>
+    <w:p>
+      <w:pPr>
+        <w:pStyle w:val="ListParagraph"/>
+        <w:numPr>
+          <w:ilvl w:val="0"/>
+          <w:numId w:val="2"/>
+        </w:numPr>
+        <w:rPr>
+          <w:b/>
+        </w:rPr>
+      </w:pPr>
+      <w:r>
+        <w:rPr>
+          <w:b/>
+        </w:rPr>
         <w:t xml:space="preserve">Typ in de </w:t>
       </w:r>
       <w:proofErr w:type="spellStart"/>
@@ -575,6 +652,40 @@
         </w:rPr>
         <w:t xml:space="preserve"> en druk op enter</w:t>
       </w:r>
+    </w:p>
+    <w:p>
+      <w:pPr>
+        <w:pStyle w:val="ListParagraph"/>
+        <w:rPr>
+          <w:b/>
+        </w:rPr>
+      </w:pPr>
+    </w:p>
+    <w:p>
+      <w:pPr>
+        <w:pStyle w:val="ListParagraph"/>
+        <w:numPr>
+          <w:ilvl w:val="0"/>
+          <w:numId w:val="2"/>
+        </w:numPr>
+        <w:rPr>
+          <w:b/>
+        </w:rPr>
+      </w:pPr>
+      <w:r>
+        <w:rPr>
+          <w:b/>
+        </w:rPr>
+        <w:t xml:space="preserve">Negeer de </w:t>
+      </w:r>
+      <w:proofErr w:type="spellStart"/>
+      <w:r>
+        <w:rPr>
+          <w:b/>
+        </w:rPr>
+        <w:t>warnings</w:t>
+      </w:r>
+      <w:proofErr w:type="spellEnd"/>
     </w:p>
     <w:p>
       <w:pPr>

--- a/Installatie instructies.docx
+++ b/Installatie instructies.docx
@@ -309,31 +309,7 @@
         <w:rPr>
           <w:b/>
         </w:rPr>
-        <w:t xml:space="preserve">Zet de sqlite3.exe </w:t>
-      </w:r>
-      <w:r>
-        <w:rPr>
-          <w:b/>
-        </w:rPr>
-        <w:t xml:space="preserve">en </w:t>
-      </w:r>
-      <w:r>
-        <w:rPr>
-          <w:b/>
-        </w:rPr>
-        <w:t>arduino-1.0.6-windows.exe</w:t>
-      </w:r>
-      <w:r>
-        <w:rPr>
-          <w:b/>
-        </w:rPr>
-        <w:t xml:space="preserve"> </w:t>
-      </w:r>
-      <w:r>
-        <w:rPr>
-          <w:b/>
-        </w:rPr>
-        <w:t>in dezelfde map als de unzipte gedownloade bestanden</w:t>
+        <w:t>Zet de sqlite3.exe in dezelfde map als de unzipte gedownloade bestanden</w:t>
       </w:r>
     </w:p>
     <w:p>
@@ -758,6 +734,32 @@
         </w:rPr>
         <w:t>Succes met het programma!</w:t>
       </w:r>
+    </w:p>
+    <w:p>
+      <w:pPr>
+        <w:pStyle w:val="ListParagraph"/>
+        <w:ind w:left="1080"/>
+      </w:pPr>
+      <w:r>
+        <w:t>Er z</w:t>
+      </w:r>
+      <w:r>
+        <w:t xml:space="preserve">ijn nog wat dingetjes die </w:t>
+      </w:r>
+      <w:proofErr w:type="spellStart"/>
+      <w:r>
+        <w:t>gefixt</w:t>
+      </w:r>
+      <w:proofErr w:type="spellEnd"/>
+      <w:r>
+        <w:t xml:space="preserve"> moeten worden, dit wordt wel duidelijk tijdens gebruik.</w:t>
+      </w:r>
+    </w:p>
+    <w:p>
+      <w:pPr>
+        <w:pStyle w:val="ListParagraph"/>
+        <w:ind w:left="1080"/>
+      </w:pPr>
     </w:p>
     <w:p>
       <w:pPr>
